--- a/doc/paper/graduation_project/labor_protection.docx
+++ b/doc/paper/graduation_project/labor_protection.docx
@@ -82,7 +82,49 @@
           <w:sz w:val="28"/>
           <w:szCs w:val="28"/>
         </w:rPr>
-        <w:t>В ООО «ВЭБ Технологии» разработано и функционирует Система управления охраной труда (СУОТ). СУОТ разработан в соответствии с требованиями нормативных правовых актов Республики Беларусь в области охраны труда и СТБ 18001-2009 «Системы управления охраной труда. Требования» и направлено на создание на предприятии условий, обеспечивающих сохранение жизни и здоровья работников в процессе трудовой деятельности, соблюдение законодательства в области охраны труда.</w:t>
+        <w:t xml:space="preserve">В ООО «ВЭБ Технологии» разработано и функционирует Система управления охраной труда (СУОТ). СУОТ разработан в соответствии с требованиями нормативных правовых актов Республики Беларусь в области охраны труда и СТБ </w:t>
+      </w:r>
+      <w:r>
+        <w:rPr>
+          <w:sz w:val="28"/>
+          <w:szCs w:val="28"/>
+        </w:rPr>
+        <w:t>45</w:t>
+      </w:r>
+      <w:r>
+        <w:rPr>
+          <w:sz w:val="28"/>
+          <w:szCs w:val="28"/>
+        </w:rPr>
+        <w:t>001-20</w:t>
+      </w:r>
+      <w:r>
+        <w:rPr>
+          <w:sz w:val="28"/>
+          <w:szCs w:val="28"/>
+        </w:rPr>
+        <w:t>20</w:t>
+      </w:r>
+      <w:r>
+        <w:rPr>
+          <w:sz w:val="28"/>
+          <w:szCs w:val="28"/>
+        </w:rPr>
+        <w:t xml:space="preserve"> «Систем</w:t>
+      </w:r>
+      <w:r>
+        <w:rPr>
+          <w:sz w:val="28"/>
+          <w:szCs w:val="28"/>
+        </w:rPr>
+        <w:t>ы менеджмента здоровья и безопасности при профессиональной деятельности. Требования и руководство по применению</w:t>
+      </w:r>
+      <w:r>
+        <w:rPr>
+          <w:sz w:val="28"/>
+          <w:szCs w:val="28"/>
+        </w:rPr>
+        <w:t>» и направлено на создание на предприятии условий, обеспечивающих сохранение жизни и здоровья работников в процессе трудовой деятельности, соблюдение законодательства в области охраны труда.</w:t>
       </w:r>
     </w:p>
     <w:p>
@@ -226,7 +268,28 @@
           <w:sz w:val="28"/>
           <w:szCs w:val="28"/>
         </w:rPr>
-        <w:t>Главный инженер предприятия организует выполнение мероприятий по устранению недостатков и нарушений по охране труда, выявленных в ходе проведения ежемесячного контроля. О нарушениях, которые не могут быть устранены работниками структурного подразделения, сообщается генеральному директору предприятия.</w:t>
+        <w:t>Главный инженер предприятия организует выполнение мероприятий по устранению недостатков и нарушений по охране труда, выявленных в ходе проведения</w:t>
+      </w:r>
+      <w:r>
+        <w:rPr>
+          <w:sz w:val="28"/>
+          <w:szCs w:val="28"/>
+        </w:rPr>
+        <w:t xml:space="preserve"> </w:t>
+      </w:r>
+      <w:r>
+        <w:rPr>
+          <w:sz w:val="28"/>
+          <w:szCs w:val="28"/>
+        </w:rPr>
+        <w:t>контроля</w:t>
+      </w:r>
+      <w:r>
+        <w:rPr>
+          <w:sz w:val="28"/>
+          <w:szCs w:val="28"/>
+        </w:rPr>
+        <w:t>.</w:t>
       </w:r>
     </w:p>
     <w:p>
@@ -330,8 +393,15 @@
           <w:sz w:val="28"/>
           <w:szCs w:val="28"/>
         </w:rPr>
+        <w:t xml:space="preserve">– участие в организации разработки и реализации территориальных </w:t>
+      </w:r>
+      <w:r>
+        <w:rPr>
+          <w:sz w:val="28"/>
+          <w:szCs w:val="28"/>
+        </w:rPr>
         <w:lastRenderedPageBreak/>
-        <w:t>– участие в организации разработки и реализации территориальных целевых программ улучшения условий и охраны труда;</w:t>
+        <w:t>целевых программ улучшения условий и охраны труда;</w:t>
       </w:r>
     </w:p>
     <w:p>
@@ -565,7 +635,7 @@
           <w:sz w:val="28"/>
           <w:szCs w:val="28"/>
         </w:rPr>
-        <w:t xml:space="preserve">Ответственность за организацию своевременного и качественного проведения обучения, инструктажа, стажировки и проверки знаний </w:t>
+        <w:t xml:space="preserve">Ответственность за организацию своевременного и качественного проведения обучения, инструктажа, стажировки и проверки знаний работников по вопросам охраны труда в предприятии возлагается на </w:t>
       </w:r>
       <w:r>
         <w:rPr>
@@ -573,7 +643,7 @@
           <w:szCs w:val="28"/>
         </w:rPr>
         <w:lastRenderedPageBreak/>
-        <w:t xml:space="preserve">работников по вопросам охраны труда в предприятии возлагается на генерального директора, в структурных подразделениях – на их руководителей. </w:t>
+        <w:t xml:space="preserve">генерального директора, в структурных подразделениях – на их руководителей. </w:t>
       </w:r>
     </w:p>
     <w:p>
@@ -882,15 +952,22 @@
           <w:sz w:val="28"/>
           <w:szCs w:val="28"/>
         </w:rPr>
+        <w:t>ООО «ВЭБ Технологии»</w:t>
+      </w:r>
+      <w:r>
+        <w:rPr>
+          <w:sz w:val="28"/>
+          <w:szCs w:val="28"/>
+        </w:rPr>
+        <w:t xml:space="preserve"> является обеспечение здоровых и безопасных </w:t>
+      </w:r>
+      <w:r>
+        <w:rPr>
+          <w:sz w:val="28"/>
+          <w:szCs w:val="28"/>
+        </w:rPr>
         <w:lastRenderedPageBreak/>
-        <w:t>ООО «ВЭБ Технологии»</w:t>
-      </w:r>
-      <w:r>
-        <w:rPr>
-          <w:sz w:val="28"/>
-          <w:szCs w:val="28"/>
-        </w:rPr>
-        <w:t xml:space="preserve"> является обеспечение здоровых и безопасных условий труда работников путем сведения к минимуму причин производственного травматизма и профессиональной заболеваемости, аварийных ситуаций на объектах.</w:t>
+        <w:t>условий труда работников путем сведения к минимуму причин производственного травматизма и профессиональной заболеваемости, аварийных ситуаций на объектах.</w:t>
       </w:r>
     </w:p>
     <w:p>
@@ -1835,7 +1912,6 @@
         </w:rPr>
         <w:t>По классификации пожароопасных зон ПУЭ, организация относится к зоне П-</w:t>
       </w:r>
-      <w:proofErr w:type="spellStart"/>
       <w:r>
         <w:rPr>
           <w:sz w:val="28"/>
@@ -1852,7 +1928,6 @@
         </w:rPr>
         <w:t>a</w:t>
       </w:r>
-      <w:proofErr w:type="spellEnd"/>
       <w:r>
         <w:rPr>
           <w:sz w:val="28"/>
@@ -2150,25 +2225,7 @@
           <w:sz w:val="28"/>
           <w:szCs w:val="28"/>
         </w:rPr>
-        <w:t xml:space="preserve">элементы </w:t>
-      </w:r>
-      <w:proofErr w:type="spellStart"/>
-      <w:r>
-        <w:rPr>
-          <w:rFonts w:ascii="Times New Roman" w:hAnsi="Times New Roman" w:cs="Times New Roman"/>
-          <w:sz w:val="28"/>
-          <w:szCs w:val="28"/>
-        </w:rPr>
-        <w:t>бесчердачных</w:t>
-      </w:r>
-      <w:proofErr w:type="spellEnd"/>
-      <w:r>
-        <w:rPr>
-          <w:rFonts w:ascii="Times New Roman" w:hAnsi="Times New Roman" w:cs="Times New Roman"/>
-          <w:sz w:val="28"/>
-          <w:szCs w:val="28"/>
-        </w:rPr>
-        <w:t xml:space="preserve"> покрытий – настилы, в том числе с утеплителем (</w:t>
+        <w:t>элементы бесчердачных покрытий – настилы, в том числе с утеплителем (</w:t>
       </w:r>
       <w:r>
         <w:rPr>
@@ -2226,25 +2283,7 @@
           <w:sz w:val="28"/>
           <w:szCs w:val="28"/>
         </w:rPr>
-        <w:t xml:space="preserve">элементы </w:t>
-      </w:r>
-      <w:proofErr w:type="spellStart"/>
-      <w:r>
-        <w:rPr>
-          <w:rFonts w:ascii="Times New Roman" w:hAnsi="Times New Roman" w:cs="Times New Roman"/>
-          <w:sz w:val="28"/>
-          <w:szCs w:val="28"/>
-        </w:rPr>
-        <w:t>бечердачных</w:t>
-      </w:r>
-      <w:proofErr w:type="spellEnd"/>
-      <w:r>
-        <w:rPr>
-          <w:rFonts w:ascii="Times New Roman" w:hAnsi="Times New Roman" w:cs="Times New Roman"/>
-          <w:sz w:val="28"/>
-          <w:szCs w:val="28"/>
-        </w:rPr>
-        <w:t xml:space="preserve"> покрытий – фермы, балки, прогоны (</w:t>
+        <w:t>элементы бечердачных покрытий – фермы, балки, прогоны (</w:t>
       </w:r>
       <w:r>
         <w:rPr>
@@ -2488,23 +2527,8 @@
           <w:szCs w:val="28"/>
         </w:rPr>
       </w:pPr>
-      <w:r>
-        <w:rPr>
-          <w:sz w:val="28"/>
-          <w:szCs w:val="28"/>
-        </w:rPr>
-        <w:t>Расстояние от возможного очага возгорания до места размещения огнетушителя не должно превышать 20 метров.</w:t>
-      </w:r>
-    </w:p>
-    <w:p>
-      <w:pPr>
-        <w:ind w:firstLine="720"/>
-        <w:jc w:val="both"/>
-        <w:rPr>
-          <w:sz w:val="28"/>
-          <w:szCs w:val="28"/>
-        </w:rPr>
-      </w:pPr>
+      <w:bookmarkStart w:id="8" w:name="_GoBack"/>
+      <w:bookmarkEnd w:id="8"/>
       <w:r>
         <w:rPr>
           <w:sz w:val="28"/>
@@ -2602,7 +2626,21 @@
           <w:sz w:val="28"/>
           <w:szCs w:val="28"/>
         </w:rPr>
-        <w:t>пожарная дружина в составе:</w:t>
+        <w:t xml:space="preserve">пожарная дружина </w:t>
+      </w:r>
+      <w:r>
+        <w:rPr>
+          <w:sz w:val="28"/>
+          <w:szCs w:val="28"/>
+        </w:rPr>
+        <w:t>с численностью</w:t>
+      </w:r>
+      <w:r>
+        <w:rPr>
+          <w:sz w:val="28"/>
+          <w:szCs w:val="28"/>
+        </w:rPr>
+        <w:t>:</w:t>
       </w:r>
     </w:p>
     <w:p>
@@ -2625,8 +2663,17 @@
           <w:rFonts w:ascii="Times New Roman" w:hAnsi="Times New Roman" w:cs="Times New Roman"/>
           <w:sz w:val="28"/>
           <w:szCs w:val="28"/>
-        </w:rPr>
-        <w:t>командир пожарной дружины – 1чел;</w:t>
+          <w:lang w:val="ru-RU"/>
+        </w:rPr>
+        <w:t>не менее 5 человек в здании, сооружении и помещениях организации от 25 до 100 человек</w:t>
+      </w:r>
+      <w:r>
+        <w:rPr>
+          <w:rFonts w:ascii="Times New Roman" w:hAnsi="Times New Roman" w:cs="Times New Roman"/>
+          <w:sz w:val="28"/>
+          <w:szCs w:val="28"/>
+        </w:rPr>
+        <w:t>;</w:t>
       </w:r>
     </w:p>
     <w:p>
@@ -2649,56 +2696,9 @@
           <w:rFonts w:ascii="Times New Roman" w:hAnsi="Times New Roman" w:cs="Times New Roman"/>
           <w:sz w:val="28"/>
           <w:szCs w:val="28"/>
-        </w:rPr>
-        <w:t>командир расчета – 4 чел.;</w:t>
-      </w:r>
-    </w:p>
-    <w:p>
-      <w:pPr>
-        <w:pStyle w:val="a4"/>
-        <w:numPr>
-          <w:ilvl w:val="0"/>
-          <w:numId w:val="8"/>
-        </w:numPr>
-        <w:ind w:firstLine="720"/>
-        <w:jc w:val="both"/>
-        <w:rPr>
-          <w:rFonts w:ascii="Times New Roman" w:hAnsi="Times New Roman" w:cs="Times New Roman"/>
-          <w:sz w:val="28"/>
-          <w:szCs w:val="28"/>
-        </w:rPr>
-      </w:pPr>
-      <w:r>
-        <w:rPr>
-          <w:rFonts w:ascii="Times New Roman" w:hAnsi="Times New Roman" w:cs="Times New Roman"/>
-          <w:sz w:val="28"/>
-          <w:szCs w:val="28"/>
-        </w:rPr>
-        <w:t>старший боевого расчета – 4 чел.;</w:t>
-      </w:r>
-    </w:p>
-    <w:p>
-      <w:pPr>
-        <w:pStyle w:val="a4"/>
-        <w:numPr>
-          <w:ilvl w:val="0"/>
-          <w:numId w:val="8"/>
-        </w:numPr>
-        <w:ind w:firstLine="720"/>
-        <w:jc w:val="both"/>
-        <w:rPr>
-          <w:rFonts w:ascii="Times New Roman" w:hAnsi="Times New Roman" w:cs="Times New Roman"/>
-          <w:sz w:val="28"/>
-          <w:szCs w:val="28"/>
-        </w:rPr>
-      </w:pPr>
-      <w:r>
-        <w:rPr>
-          <w:rFonts w:ascii="Times New Roman" w:hAnsi="Times New Roman" w:cs="Times New Roman"/>
-          <w:sz w:val="28"/>
-          <w:szCs w:val="28"/>
-        </w:rPr>
-        <w:t>член боевого расчета – 12 чел.</w:t>
+          <w:lang w:val="ru-RU"/>
+        </w:rPr>
+        <w:t>не менее 5 человек дополнительно на каждые 100 работающих.</w:t>
       </w:r>
     </w:p>
     <w:p>
@@ -2729,15 +2729,25 @@
           <w:sz w:val="28"/>
           <w:szCs w:val="28"/>
         </w:rPr>
-        <w:t xml:space="preserve">пожарную дружину возложены обязанности по контролю за соблюдением противопожарного режима в помещениях, проведение разъяснительной работы среди работников предприятия по соблюдению противопожарного режима на рабочих местах, вызов пожарной службы в </w:t>
-      </w:r>
+        <w:t>пожарную дружину возложены обязанности по контролю за соблюдением противопожарного режима в помещениях, проведение разъяснительной работы среди работников предприятия по соблюдению противопожарного режима на рабочих местах, вызов пожарной службы в случае возникновения пожара, принятие мер по его тушению имеющимися средствами пожаротушения.</w:t>
+      </w:r>
+    </w:p>
+    <w:p>
+      <w:pPr>
+        <w:ind w:firstLine="720"/>
+        <w:jc w:val="both"/>
+        <w:rPr>
+          <w:sz w:val="28"/>
+          <w:szCs w:val="28"/>
+        </w:rPr>
+      </w:pPr>
       <w:r>
         <w:rPr>
           <w:sz w:val="28"/>
           <w:szCs w:val="28"/>
         </w:rPr>
         <w:lastRenderedPageBreak/>
-        <w:t>случае возникновения пожара, принятие мер по его тушению имеющимися средствами пожаротушения.</w:t>
+        <w:t>При пожарной опасности по всему зданию предусмотрены и размещены планы эвакуации, которые указывают маршрут эвакуации из здания, сооружения или помещения организации.</w:t>
       </w:r>
     </w:p>
     <w:p>
@@ -2760,8 +2770,8 @@
           <w:szCs w:val="28"/>
         </w:rPr>
       </w:pPr>
-      <w:bookmarkStart w:id="8" w:name="_Toc10136587"/>
-      <w:bookmarkStart w:id="9" w:name="_Toc5106660"/>
+      <w:bookmarkStart w:id="9" w:name="_Toc10136587"/>
+      <w:bookmarkStart w:id="10" w:name="_Toc5106660"/>
       <w:r>
         <w:rPr>
           <w:sz w:val="28"/>
@@ -2769,8 +2779,8 @@
         </w:rPr>
         <w:t>7.4 Охрана окружающей среды</w:t>
       </w:r>
-      <w:bookmarkEnd w:id="8"/>
       <w:bookmarkEnd w:id="9"/>
+      <w:bookmarkEnd w:id="10"/>
     </w:p>
     <w:p>
       <w:pPr>
@@ -3034,16 +3044,7 @@
           <w:sz w:val="28"/>
           <w:szCs w:val="28"/>
         </w:rPr>
-        <w:t>- посадку и уход за деревьями и другими растения</w:t>
-      </w:r>
-      <w:bookmarkStart w:id="10" w:name="_GoBack"/>
-      <w:bookmarkEnd w:id="10"/>
-      <w:r>
-        <w:rPr>
-          <w:sz w:val="28"/>
-          <w:szCs w:val="28"/>
-        </w:rPr>
-        <w:t>ми;</w:t>
+        <w:t>- посадку и уход за деревьями и другими растениями;</w:t>
       </w:r>
     </w:p>
     <w:p>
@@ -3077,7 +3078,7 @@
           <w:sz w:val="28"/>
           <w:szCs w:val="28"/>
         </w:rPr>
-        <w:t xml:space="preserve">Охрана окружающей среды в организации ООО «ВЭБ Технологии» является неотъемлемой частью рабочего процесса, направленного на формирование экологически ответственного подхода у работников </w:t>
+        <w:t xml:space="preserve">Охрана окружающей среды в организации ООО «ВЭБ Технологии» является неотъемлемой частью рабочего процесса, направленного на </w:t>
       </w:r>
       <w:r>
         <w:rPr>
@@ -3085,7 +3086,7 @@
           <w:szCs w:val="28"/>
         </w:rPr>
         <w:lastRenderedPageBreak/>
-        <w:t>предприятия. Реализация мер по охране окружающей среды способствует созданию здоровой и безопасной образовательной среды, соответствующей современным экологическим требованиям и поддерживающей устойчивое развитие.</w:t>
+        <w:t>формирование экологически ответственного подхода у работников предприятия. Реализация мер по охране окружающей среды способствует созданию здоровой и безопасной образовательной среды, соответствующей современным экологическим требованиям и поддерживающей устойчивое развитие.</w:t>
       </w:r>
     </w:p>
     <w:sectPr>
